--- a/Voorbereidingen/Planco.docx
+++ b/Voorbereidingen/Planco.docx
@@ -262,6 +262,12 @@
                 <w:lang w:val="nl-NL"/>
               </w:rPr>
               <w:t>Rekan Saleh</w:t>
+            </w:r>
+            <w:r>
+              <w:rPr>
+                <w:lang w:val="nl-NL"/>
+              </w:rPr>
+              <w:t>, Maceo Beltman</w:t>
             </w:r>
           </w:p>
         </w:tc>

--- a/Voorbereidingen/Planco.docx
+++ b/Voorbereidingen/Planco.docx
@@ -394,11 +394,13 @@
           <w:p>
             <w:pPr>
               <w:rPr>
+                <w:strike/>
                 <w:lang w:val="nl-NL"/>
               </w:rPr>
             </w:pPr>
             <w:r>
               <w:rPr>
+                <w:strike/>
                 <w:lang w:val="nl-NL"/>
               </w:rPr>
               <w:t>Deelnemers</w:t>
@@ -412,11 +414,13 @@
           <w:p>
             <w:pPr>
               <w:rPr>
+                <w:strike/>
                 <w:lang w:val="nl-NL"/>
               </w:rPr>
             </w:pPr>
             <w:r>
               <w:rPr>
+                <w:strike/>
                 <w:lang w:val="nl-NL"/>
               </w:rPr>
               <w:t>Maceo Beltman</w:t>
